--- a/PurdueBazaar_Requirements.docx
+++ b/PurdueBazaar_Requirements.docx
@@ -931,23 +931,13 @@
         </w:rPr>
         <w:t xml:space="preserve"> </w:t>
       </w:r>
-      <w:proofErr w:type="gramStart"/>
-      <w:r>
-        <w:rPr>
-          <w:rFonts w:ascii="Arial" w:hAnsi="Arial" w:cs="Arial"/>
-          <w:sz w:val="28"/>
-          <w:szCs w:val="28"/>
-        </w:rPr>
-        <w:t>–</w:t>
-      </w:r>
-      <w:proofErr w:type="gramEnd"/>
-      <w:r>
-        <w:rPr>
-          <w:rFonts w:ascii="Arial" w:hAnsi="Arial" w:cs="Arial"/>
-          <w:sz w:val="28"/>
-          <w:szCs w:val="28"/>
-        </w:rPr>
-        <w:t xml:space="preserve"> Email notification for</w:t>
+      <w:r>
+        <w:rPr>
+          <w:rFonts w:ascii="Arial" w:hAnsi="Arial" w:cs="Arial"/>
+          <w:sz w:val="28"/>
+          <w:szCs w:val="28"/>
+        </w:rPr>
+        <w:t>– Email notification for</w:t>
       </w:r>
       <w:r>
         <w:rPr>
@@ -1589,1283 +1579,6 @@
           <w:szCs w:val="28"/>
         </w:rPr>
         <w:t>: Implement automated testing to catch regressions and issues early in the development process.</w:t>
-      </w:r>
-      <w:r>
-        <w:rPr>
-          <w:rFonts w:ascii="Arial" w:hAnsi="Arial" w:cs="Arial"/>
-          <w:sz w:val="28"/>
-          <w:szCs w:val="28"/>
-        </w:rPr>
-        <w:br/>
-      </w:r>
-    </w:p>
-    <w:p>
-      <w:pPr>
-        <w:spacing w:line="240" w:lineRule="auto"/>
-        <w:rPr>
-          <w:rFonts w:ascii="Arial" w:hAnsi="Arial" w:cs="Arial"/>
-          <w:b/>
-          <w:bCs/>
-          <w:sz w:val="28"/>
-          <w:szCs w:val="28"/>
-        </w:rPr>
-      </w:pPr>
-    </w:p>
-    <w:p>
-      <w:pPr>
-        <w:spacing w:line="240" w:lineRule="auto"/>
-        <w:rPr>
-          <w:rFonts w:ascii="Arial" w:hAnsi="Arial" w:cs="Arial"/>
-          <w:b/>
-          <w:bCs/>
-          <w:sz w:val="28"/>
-          <w:szCs w:val="28"/>
-        </w:rPr>
-      </w:pPr>
-    </w:p>
-    <w:p>
-      <w:pPr>
-        <w:spacing w:line="240" w:lineRule="auto"/>
-        <w:rPr>
-          <w:rFonts w:ascii="Arial" w:hAnsi="Arial" w:cs="Arial"/>
-          <w:b/>
-          <w:bCs/>
-          <w:sz w:val="28"/>
-          <w:szCs w:val="28"/>
-        </w:rPr>
-      </w:pPr>
-    </w:p>
-    <w:p>
-      <w:pPr>
-        <w:spacing w:line="240" w:lineRule="auto"/>
-        <w:rPr>
-          <w:rFonts w:ascii="Arial" w:hAnsi="Arial" w:cs="Arial"/>
-          <w:b/>
-          <w:bCs/>
-          <w:sz w:val="28"/>
-          <w:szCs w:val="28"/>
-        </w:rPr>
-      </w:pPr>
-    </w:p>
-    <w:p>
-      <w:pPr>
-        <w:spacing w:line="240" w:lineRule="auto"/>
-        <w:rPr>
-          <w:rFonts w:ascii="Arial" w:hAnsi="Arial" w:cs="Arial"/>
-          <w:b/>
-          <w:bCs/>
-          <w:sz w:val="28"/>
-          <w:szCs w:val="28"/>
-        </w:rPr>
-      </w:pPr>
-      <w:r>
-        <w:rPr>
-          <w:rFonts w:ascii="Arial" w:hAnsi="Arial" w:cs="Arial"/>
-          <w:b/>
-          <w:bCs/>
-          <w:sz w:val="28"/>
-          <w:szCs w:val="28"/>
-        </w:rPr>
-        <w:lastRenderedPageBreak/>
-        <w:t>Project plan</w:t>
-      </w:r>
-    </w:p>
-    <w:p>
-      <w:pPr>
-        <w:spacing w:after="0" w:line="240" w:lineRule="auto"/>
-        <w:rPr>
-          <w:rFonts w:ascii="Arial" w:hAnsi="Arial" w:cs="Arial"/>
-          <w:sz w:val="28"/>
-          <w:szCs w:val="28"/>
-        </w:rPr>
-      </w:pPr>
-      <w:r>
-        <w:rPr>
-          <w:rFonts w:ascii="Arial" w:hAnsi="Arial" w:cs="Arial"/>
-          <w:sz w:val="28"/>
-          <w:szCs w:val="28"/>
-        </w:rPr>
-        <w:t xml:space="preserve">1. </w:t>
-      </w:r>
-      <w:r>
-        <w:rPr>
-          <w:rFonts w:ascii="Arial" w:hAnsi="Arial" w:cs="Arial"/>
-          <w:sz w:val="28"/>
-          <w:szCs w:val="28"/>
-        </w:rPr>
-        <w:t>UI Plan</w:t>
-      </w:r>
-      <w:r>
-        <w:rPr>
-          <w:rFonts w:ascii="Arial" w:hAnsi="Arial" w:cs="Arial"/>
-          <w:sz w:val="28"/>
-          <w:szCs w:val="28"/>
-        </w:rPr>
-        <w:t xml:space="preserve"> front-</w:t>
-      </w:r>
-      <w:proofErr w:type="gramStart"/>
-      <w:r>
-        <w:rPr>
-          <w:rFonts w:ascii="Arial" w:hAnsi="Arial" w:cs="Arial"/>
-          <w:sz w:val="28"/>
-          <w:szCs w:val="28"/>
-        </w:rPr>
-        <w:t xml:space="preserve">end  </w:t>
-      </w:r>
-      <w:r>
-        <w:rPr>
-          <w:rFonts w:ascii="Arial" w:hAnsi="Arial" w:cs="Arial"/>
-          <w:sz w:val="28"/>
-          <w:szCs w:val="28"/>
-        </w:rPr>
-        <w:t>React.js</w:t>
-      </w:r>
-      <w:proofErr w:type="gramEnd"/>
-      <w:r>
-        <w:rPr>
-          <w:rFonts w:ascii="Arial" w:hAnsi="Arial" w:cs="Arial"/>
-          <w:sz w:val="28"/>
-          <w:szCs w:val="28"/>
-        </w:rPr>
-        <w:br/>
-      </w:r>
-      <w:r>
-        <w:rPr>
-          <w:rFonts w:ascii="Arial" w:hAnsi="Arial" w:cs="Arial"/>
-          <w:sz w:val="28"/>
-          <w:szCs w:val="28"/>
-        </w:rPr>
-        <w:t xml:space="preserve">2. </w:t>
-      </w:r>
-      <w:r>
-        <w:rPr>
-          <w:rFonts w:ascii="Arial" w:hAnsi="Arial" w:cs="Arial"/>
-          <w:sz w:val="28"/>
-          <w:szCs w:val="28"/>
-        </w:rPr>
-        <w:t>database schem</w:t>
-      </w:r>
-      <w:r>
-        <w:rPr>
-          <w:rFonts w:ascii="Arial" w:hAnsi="Arial" w:cs="Arial"/>
-          <w:sz w:val="28"/>
-          <w:szCs w:val="28"/>
-        </w:rPr>
-        <w:t>a</w:t>
-      </w:r>
-      <w:r>
-        <w:rPr>
-          <w:rFonts w:ascii="Arial" w:hAnsi="Arial" w:cs="Arial"/>
-          <w:sz w:val="28"/>
-          <w:szCs w:val="28"/>
-        </w:rPr>
-        <w:t xml:space="preserve"> -- </w:t>
-      </w:r>
-      <w:proofErr w:type="spellStart"/>
-      <w:r>
-        <w:rPr>
-          <w:rFonts w:ascii="Arial" w:hAnsi="Arial" w:cs="Arial"/>
-          <w:sz w:val="28"/>
-          <w:szCs w:val="28"/>
-        </w:rPr>
-        <w:t>mongoDB</w:t>
-      </w:r>
-      <w:proofErr w:type="spellEnd"/>
-    </w:p>
-    <w:p>
-      <w:pPr>
-        <w:spacing w:after="0" w:line="240" w:lineRule="auto"/>
-        <w:rPr>
-          <w:rFonts w:ascii="Arial" w:hAnsi="Arial" w:cs="Arial"/>
-          <w:sz w:val="28"/>
-          <w:szCs w:val="28"/>
-        </w:rPr>
-      </w:pPr>
-      <w:r>
-        <w:rPr>
-          <w:rFonts w:ascii="Arial" w:hAnsi="Arial" w:cs="Arial"/>
-          <w:sz w:val="28"/>
-          <w:szCs w:val="28"/>
-        </w:rPr>
-        <w:t xml:space="preserve">3. </w:t>
-      </w:r>
-      <w:proofErr w:type="spellStart"/>
-      <w:r>
-        <w:rPr>
-          <w:rFonts w:ascii="Arial" w:hAnsi="Arial" w:cs="Arial"/>
-          <w:sz w:val="28"/>
-          <w:szCs w:val="28"/>
-        </w:rPr>
-        <w:t>Api</w:t>
-      </w:r>
-      <w:proofErr w:type="spellEnd"/>
-      <w:r>
-        <w:rPr>
-          <w:rFonts w:ascii="Arial" w:hAnsi="Arial" w:cs="Arial"/>
-          <w:sz w:val="28"/>
-          <w:szCs w:val="28"/>
-        </w:rPr>
-        <w:t xml:space="preserve"> class -&gt; middle Django</w:t>
-      </w:r>
-      <w:r>
-        <w:rPr>
-          <w:rFonts w:ascii="Arial" w:hAnsi="Arial" w:cs="Arial"/>
-          <w:sz w:val="28"/>
-          <w:szCs w:val="28"/>
-        </w:rPr>
-        <w:t xml:space="preserve"> python</w:t>
-      </w:r>
-    </w:p>
-    <w:p>
-      <w:pPr>
-        <w:spacing w:after="0" w:line="240" w:lineRule="auto"/>
-        <w:rPr>
-          <w:rFonts w:ascii="Arial" w:hAnsi="Arial" w:cs="Arial"/>
-          <w:sz w:val="28"/>
-          <w:szCs w:val="28"/>
-        </w:rPr>
-      </w:pPr>
-    </w:p>
-    <w:p>
-      <w:pPr>
-        <w:spacing w:after="0" w:line="240" w:lineRule="auto"/>
-        <w:rPr>
-          <w:rFonts w:ascii="Arial" w:hAnsi="Arial" w:cs="Arial"/>
-          <w:sz w:val="28"/>
-          <w:szCs w:val="28"/>
-        </w:rPr>
-      </w:pPr>
-      <w:r>
-        <w:rPr>
-          <w:rFonts w:ascii="Arial" w:hAnsi="Arial" w:cs="Arial"/>
-          <w:sz w:val="28"/>
-          <w:szCs w:val="28"/>
-        </w:rPr>
-        <w:t xml:space="preserve">4. </w:t>
-      </w:r>
-      <w:r>
-        <w:rPr>
-          <w:rFonts w:ascii="Arial" w:hAnsi="Arial" w:cs="Arial"/>
-          <w:sz w:val="28"/>
-          <w:szCs w:val="28"/>
-        </w:rPr>
-        <w:t>U</w:t>
-      </w:r>
-      <w:r>
-        <w:rPr>
-          <w:rFonts w:ascii="Arial" w:hAnsi="Arial" w:cs="Arial"/>
-          <w:sz w:val="28"/>
-          <w:szCs w:val="28"/>
-        </w:rPr>
-        <w:t>ser story – Jira</w:t>
-      </w:r>
-    </w:p>
-    <w:p>
-      <w:pPr>
-        <w:spacing w:after="0" w:line="240" w:lineRule="auto"/>
-        <w:rPr>
-          <w:rFonts w:ascii="Arial" w:hAnsi="Arial" w:cs="Arial"/>
-          <w:sz w:val="28"/>
-          <w:szCs w:val="28"/>
-        </w:rPr>
-      </w:pPr>
-    </w:p>
-    <w:p>
-      <w:pPr>
-        <w:spacing w:after="0" w:line="240" w:lineRule="auto"/>
-        <w:rPr>
-          <w:rFonts w:ascii="Arial" w:hAnsi="Arial" w:cs="Arial"/>
-          <w:sz w:val="28"/>
-          <w:szCs w:val="28"/>
-        </w:rPr>
-      </w:pPr>
-    </w:p>
-    <w:p>
-      <w:pPr>
-        <w:spacing w:after="0" w:line="240" w:lineRule="auto"/>
-        <w:rPr>
-          <w:rFonts w:ascii="Arial" w:hAnsi="Arial" w:cs="Arial"/>
-          <w:sz w:val="28"/>
-          <w:szCs w:val="28"/>
-        </w:rPr>
-      </w:pPr>
-    </w:p>
-    <w:p>
-      <w:pPr>
-        <w:spacing w:after="0" w:line="240" w:lineRule="auto"/>
-        <w:rPr>
-          <w:rFonts w:ascii="Arial" w:hAnsi="Arial" w:cs="Arial"/>
-          <w:sz w:val="28"/>
-          <w:szCs w:val="28"/>
-        </w:rPr>
-      </w:pPr>
-    </w:p>
-    <w:p>
-      <w:pPr>
-        <w:spacing w:after="0" w:line="240" w:lineRule="auto"/>
-        <w:rPr>
-          <w:rFonts w:ascii="Arial" w:hAnsi="Arial" w:cs="Arial"/>
-          <w:sz w:val="28"/>
-          <w:szCs w:val="28"/>
-        </w:rPr>
-      </w:pPr>
-    </w:p>
-    <w:p>
-      <w:pPr>
-        <w:rPr>
-          <w:rFonts w:ascii="Arial" w:hAnsi="Arial" w:cs="Arial"/>
-          <w:b/>
-          <w:bCs/>
-          <w:sz w:val="28"/>
-          <w:szCs w:val="28"/>
-        </w:rPr>
-      </w:pPr>
-      <w:r>
-        <w:rPr>
-          <w:rFonts w:ascii="Arial" w:hAnsi="Arial" w:cs="Arial"/>
-          <w:b/>
-          <w:bCs/>
-          <w:sz w:val="28"/>
-          <w:szCs w:val="28"/>
-        </w:rPr>
-        <w:t>Functional requirements:</w:t>
-      </w:r>
-    </w:p>
-    <w:p>
-      <w:pPr>
-        <w:pStyle w:val="ListParagraph"/>
-        <w:numPr>
-          <w:ilvl w:val="0"/>
-          <w:numId w:val="4"/>
-        </w:numPr>
-        <w:rPr>
-          <w:rFonts w:ascii="Arial" w:hAnsi="Arial" w:cs="Arial"/>
-          <w:sz w:val="28"/>
-          <w:szCs w:val="28"/>
-        </w:rPr>
-      </w:pPr>
-      <w:r>
-        <w:rPr>
-          <w:rFonts w:ascii="Arial" w:hAnsi="Arial" w:cs="Arial"/>
-          <w:sz w:val="28"/>
-          <w:szCs w:val="28"/>
-        </w:rPr>
-        <w:t>Login page: Authorization</w:t>
-      </w:r>
-    </w:p>
-    <w:p>
-      <w:pPr>
-        <w:pStyle w:val="ListParagraph"/>
-        <w:numPr>
-          <w:ilvl w:val="0"/>
-          <w:numId w:val="4"/>
-        </w:numPr>
-        <w:rPr>
-          <w:rFonts w:ascii="Arial" w:hAnsi="Arial" w:cs="Arial"/>
-          <w:sz w:val="28"/>
-          <w:szCs w:val="28"/>
-        </w:rPr>
-      </w:pPr>
-      <w:r>
-        <w:rPr>
-          <w:rFonts w:ascii="Arial" w:hAnsi="Arial" w:cs="Arial"/>
-          <w:sz w:val="28"/>
-          <w:szCs w:val="28"/>
-        </w:rPr>
-        <w:t xml:space="preserve">Forgot </w:t>
-      </w:r>
-      <w:proofErr w:type="gramStart"/>
-      <w:r>
-        <w:rPr>
-          <w:rFonts w:ascii="Arial" w:hAnsi="Arial" w:cs="Arial"/>
-          <w:sz w:val="28"/>
-          <w:szCs w:val="28"/>
-        </w:rPr>
-        <w:t>password</w:t>
-      </w:r>
-      <w:proofErr w:type="gramEnd"/>
-    </w:p>
-    <w:p>
-      <w:pPr>
-        <w:pStyle w:val="ListParagraph"/>
-        <w:numPr>
-          <w:ilvl w:val="0"/>
-          <w:numId w:val="4"/>
-        </w:numPr>
-        <w:rPr>
-          <w:rFonts w:ascii="Arial" w:hAnsi="Arial" w:cs="Arial"/>
-          <w:sz w:val="28"/>
-          <w:szCs w:val="28"/>
-        </w:rPr>
-      </w:pPr>
-      <w:r>
-        <w:rPr>
-          <w:rFonts w:ascii="Arial" w:hAnsi="Arial" w:cs="Arial"/>
-          <w:sz w:val="28"/>
-          <w:szCs w:val="28"/>
-        </w:rPr>
-        <w:t xml:space="preserve">Create new </w:t>
-      </w:r>
-      <w:proofErr w:type="gramStart"/>
-      <w:r>
-        <w:rPr>
-          <w:rFonts w:ascii="Arial" w:hAnsi="Arial" w:cs="Arial"/>
-          <w:sz w:val="28"/>
-          <w:szCs w:val="28"/>
-        </w:rPr>
-        <w:t>account</w:t>
-      </w:r>
-      <w:proofErr w:type="gramEnd"/>
-    </w:p>
-    <w:p>
-      <w:pPr>
-        <w:pStyle w:val="ListParagraph"/>
-        <w:numPr>
-          <w:ilvl w:val="0"/>
-          <w:numId w:val="4"/>
-        </w:numPr>
-        <w:rPr>
-          <w:rFonts w:ascii="Arial" w:hAnsi="Arial" w:cs="Arial"/>
-          <w:sz w:val="28"/>
-          <w:szCs w:val="28"/>
-        </w:rPr>
-      </w:pPr>
-      <w:r>
-        <w:rPr>
-          <w:rFonts w:ascii="Arial" w:hAnsi="Arial" w:cs="Arial"/>
-          <w:sz w:val="28"/>
-          <w:szCs w:val="28"/>
-        </w:rPr>
-        <w:t>User profile</w:t>
-      </w:r>
-    </w:p>
-    <w:p>
-      <w:pPr>
-        <w:pStyle w:val="ListParagraph"/>
-        <w:numPr>
-          <w:ilvl w:val="0"/>
-          <w:numId w:val="4"/>
-        </w:numPr>
-        <w:rPr>
-          <w:rFonts w:ascii="Arial" w:hAnsi="Arial" w:cs="Arial"/>
-          <w:sz w:val="28"/>
-          <w:szCs w:val="28"/>
-        </w:rPr>
-      </w:pPr>
-      <w:r>
-        <w:rPr>
-          <w:rFonts w:ascii="Arial" w:hAnsi="Arial" w:cs="Arial"/>
-          <w:sz w:val="28"/>
-          <w:szCs w:val="28"/>
-        </w:rPr>
-        <w:t xml:space="preserve">Encryption - </w:t>
-      </w:r>
-      <w:proofErr w:type="spellStart"/>
-      <w:r>
-        <w:rPr>
-          <w:rFonts w:ascii="Arial" w:hAnsi="Arial" w:cs="Arial"/>
-          <w:sz w:val="28"/>
-          <w:szCs w:val="28"/>
-        </w:rPr>
-        <w:t>fdecryption</w:t>
-      </w:r>
-      <w:proofErr w:type="spellEnd"/>
-    </w:p>
-    <w:p>
-      <w:pPr>
-        <w:pStyle w:val="ListParagraph"/>
-        <w:numPr>
-          <w:ilvl w:val="0"/>
-          <w:numId w:val="4"/>
-        </w:numPr>
-        <w:rPr>
-          <w:rFonts w:ascii="Arial" w:hAnsi="Arial" w:cs="Arial"/>
-          <w:sz w:val="28"/>
-          <w:szCs w:val="28"/>
-        </w:rPr>
-      </w:pPr>
-      <w:r>
-        <w:rPr>
-          <w:rFonts w:ascii="Arial" w:hAnsi="Arial" w:cs="Arial"/>
-          <w:sz w:val="28"/>
-          <w:szCs w:val="28"/>
-        </w:rPr>
-        <w:t>Setup database for credentials</w:t>
-      </w:r>
-    </w:p>
-    <w:p>
-      <w:pPr>
-        <w:pStyle w:val="ListParagraph"/>
-        <w:numPr>
-          <w:ilvl w:val="0"/>
-          <w:numId w:val="4"/>
-        </w:numPr>
-        <w:rPr>
-          <w:rFonts w:ascii="Arial" w:hAnsi="Arial" w:cs="Arial"/>
-          <w:sz w:val="28"/>
-          <w:szCs w:val="28"/>
-        </w:rPr>
-      </w:pPr>
-      <w:r>
-        <w:rPr>
-          <w:rFonts w:ascii="Arial" w:hAnsi="Arial" w:cs="Arial"/>
-          <w:sz w:val="28"/>
-          <w:szCs w:val="28"/>
-        </w:rPr>
-        <w:t xml:space="preserve">Search bar </w:t>
-      </w:r>
-    </w:p>
-    <w:p>
-      <w:pPr>
-        <w:pStyle w:val="ListParagraph"/>
-        <w:numPr>
-          <w:ilvl w:val="0"/>
-          <w:numId w:val="4"/>
-        </w:numPr>
-        <w:rPr>
-          <w:rFonts w:ascii="Arial" w:hAnsi="Arial" w:cs="Arial"/>
-          <w:sz w:val="28"/>
-          <w:szCs w:val="28"/>
-        </w:rPr>
-      </w:pPr>
-      <w:r>
-        <w:rPr>
-          <w:rFonts w:ascii="Arial" w:hAnsi="Arial" w:cs="Arial"/>
-          <w:sz w:val="28"/>
-          <w:szCs w:val="28"/>
-        </w:rPr>
-        <w:t>Product categories/ catalog</w:t>
-      </w:r>
-    </w:p>
-    <w:p>
-      <w:pPr>
-        <w:pStyle w:val="ListParagraph"/>
-        <w:numPr>
-          <w:ilvl w:val="0"/>
-          <w:numId w:val="4"/>
-        </w:numPr>
-        <w:rPr>
-          <w:rFonts w:ascii="Arial" w:hAnsi="Arial" w:cs="Arial"/>
-          <w:sz w:val="28"/>
-          <w:szCs w:val="28"/>
-        </w:rPr>
-      </w:pPr>
-      <w:r>
-        <w:rPr>
-          <w:rFonts w:ascii="Arial" w:hAnsi="Arial" w:cs="Arial"/>
-          <w:sz w:val="28"/>
-          <w:szCs w:val="28"/>
-        </w:rPr>
-        <w:t xml:space="preserve">Filter for products </w:t>
-      </w:r>
-    </w:p>
-    <w:p>
-      <w:pPr>
-        <w:pStyle w:val="ListParagraph"/>
-        <w:rPr>
-          <w:rFonts w:ascii="Arial" w:hAnsi="Arial" w:cs="Arial"/>
-          <w:sz w:val="28"/>
-          <w:szCs w:val="28"/>
-        </w:rPr>
-      </w:pPr>
-      <w:r>
-        <w:rPr>
-          <w:rFonts w:ascii="Arial" w:hAnsi="Arial" w:cs="Arial"/>
-          <w:sz w:val="28"/>
-          <w:szCs w:val="28"/>
-        </w:rPr>
-        <w:t>Price high – low</w:t>
-      </w:r>
-    </w:p>
-    <w:p>
-      <w:pPr>
-        <w:pStyle w:val="ListParagraph"/>
-        <w:rPr>
-          <w:rFonts w:ascii="Arial" w:hAnsi="Arial" w:cs="Arial"/>
-          <w:sz w:val="28"/>
-          <w:szCs w:val="28"/>
-        </w:rPr>
-      </w:pPr>
-      <w:r>
-        <w:rPr>
-          <w:rFonts w:ascii="Arial" w:hAnsi="Arial" w:cs="Arial"/>
-          <w:sz w:val="28"/>
-          <w:szCs w:val="28"/>
-        </w:rPr>
-        <w:t xml:space="preserve">Popularity based on </w:t>
-      </w:r>
-      <w:proofErr w:type="gramStart"/>
-      <w:r>
-        <w:rPr>
-          <w:rFonts w:ascii="Arial" w:hAnsi="Arial" w:cs="Arial"/>
-          <w:sz w:val="28"/>
-          <w:szCs w:val="28"/>
-        </w:rPr>
-        <w:t>ratings</w:t>
-      </w:r>
-      <w:proofErr w:type="gramEnd"/>
-    </w:p>
-    <w:p>
-      <w:pPr>
-        <w:pStyle w:val="ListParagraph"/>
-        <w:numPr>
-          <w:ilvl w:val="0"/>
-          <w:numId w:val="4"/>
-        </w:numPr>
-        <w:rPr>
-          <w:rFonts w:ascii="Arial" w:hAnsi="Arial" w:cs="Arial"/>
-          <w:sz w:val="28"/>
-          <w:szCs w:val="28"/>
-        </w:rPr>
-      </w:pPr>
-      <w:r>
-        <w:rPr>
-          <w:rFonts w:ascii="Arial" w:hAnsi="Arial" w:cs="Arial"/>
-          <w:sz w:val="28"/>
-          <w:szCs w:val="28"/>
-        </w:rPr>
-        <w:t>User-ratings database</w:t>
-      </w:r>
-    </w:p>
-    <w:p>
-      <w:pPr>
-        <w:pStyle w:val="ListParagraph"/>
-        <w:numPr>
-          <w:ilvl w:val="0"/>
-          <w:numId w:val="4"/>
-        </w:numPr>
-        <w:rPr>
-          <w:rFonts w:ascii="Arial" w:hAnsi="Arial" w:cs="Arial"/>
-          <w:sz w:val="28"/>
-          <w:szCs w:val="28"/>
-        </w:rPr>
-      </w:pPr>
-      <w:r>
-        <w:rPr>
-          <w:rFonts w:ascii="Arial" w:hAnsi="Arial" w:cs="Arial"/>
-          <w:sz w:val="28"/>
-          <w:szCs w:val="28"/>
-        </w:rPr>
-        <w:t xml:space="preserve">Carts </w:t>
-      </w:r>
-    </w:p>
-    <w:p>
-      <w:pPr>
-        <w:pStyle w:val="ListParagraph"/>
-        <w:numPr>
-          <w:ilvl w:val="0"/>
-          <w:numId w:val="4"/>
-        </w:numPr>
-        <w:rPr>
-          <w:rFonts w:ascii="Arial" w:hAnsi="Arial" w:cs="Arial"/>
-          <w:sz w:val="28"/>
-          <w:szCs w:val="28"/>
-        </w:rPr>
-      </w:pPr>
-      <w:r>
-        <w:rPr>
-          <w:rFonts w:ascii="Arial" w:hAnsi="Arial" w:cs="Arial"/>
-          <w:sz w:val="28"/>
-          <w:szCs w:val="28"/>
-        </w:rPr>
-        <w:t>Orders</w:t>
-      </w:r>
-    </w:p>
-    <w:p>
-      <w:pPr>
-        <w:pStyle w:val="ListParagraph"/>
-        <w:numPr>
-          <w:ilvl w:val="0"/>
-          <w:numId w:val="4"/>
-        </w:numPr>
-        <w:rPr>
-          <w:rFonts w:ascii="Arial" w:hAnsi="Arial" w:cs="Arial"/>
-          <w:sz w:val="28"/>
-          <w:szCs w:val="28"/>
-        </w:rPr>
-      </w:pPr>
-      <w:r>
-        <w:rPr>
-          <w:rFonts w:ascii="Arial" w:hAnsi="Arial" w:cs="Arial"/>
-          <w:sz w:val="28"/>
-          <w:szCs w:val="28"/>
-        </w:rPr>
-        <w:t>Pagination</w:t>
-      </w:r>
-    </w:p>
-    <w:p>
-      <w:pPr>
-        <w:ind w:left="360"/>
-        <w:rPr>
-          <w:rFonts w:ascii="Arial" w:hAnsi="Arial" w:cs="Arial"/>
-          <w:sz w:val="28"/>
-          <w:szCs w:val="28"/>
-        </w:rPr>
-      </w:pPr>
-    </w:p>
-    <w:p>
-      <w:pPr>
-        <w:pStyle w:val="ListParagraph"/>
-        <w:rPr>
-          <w:rFonts w:ascii="Arial" w:hAnsi="Arial" w:cs="Arial"/>
-          <w:sz w:val="28"/>
-          <w:szCs w:val="28"/>
-        </w:rPr>
-      </w:pPr>
-    </w:p>
-    <w:p>
-      <w:pPr>
-        <w:pStyle w:val="ListParagraph"/>
-        <w:rPr>
-          <w:rFonts w:ascii="Arial" w:hAnsi="Arial" w:cs="Arial"/>
-          <w:sz w:val="28"/>
-          <w:szCs w:val="28"/>
-        </w:rPr>
-      </w:pPr>
-    </w:p>
-    <w:p>
-      <w:pPr>
-        <w:rPr>
-          <w:rFonts w:ascii="Arial" w:hAnsi="Arial" w:cs="Arial"/>
-          <w:sz w:val="28"/>
-          <w:szCs w:val="28"/>
-        </w:rPr>
-      </w:pPr>
-    </w:p>
-    <w:p>
-      <w:pPr>
-        <w:pStyle w:val="ListParagraph"/>
-        <w:rPr>
-          <w:rFonts w:ascii="Arial" w:hAnsi="Arial" w:cs="Arial"/>
-          <w:sz w:val="28"/>
-          <w:szCs w:val="28"/>
-        </w:rPr>
-      </w:pPr>
-    </w:p>
-    <w:p>
-      <w:pPr>
-        <w:rPr>
-          <w:rFonts w:ascii="Arial" w:hAnsi="Arial" w:cs="Arial"/>
-          <w:b/>
-          <w:bCs/>
-          <w:sz w:val="28"/>
-          <w:szCs w:val="28"/>
-        </w:rPr>
-      </w:pPr>
-    </w:p>
-    <w:p>
-      <w:pPr>
-        <w:rPr>
-          <w:rFonts w:ascii="Arial" w:hAnsi="Arial" w:cs="Arial"/>
-          <w:b/>
-          <w:bCs/>
-          <w:sz w:val="28"/>
-          <w:szCs w:val="28"/>
-        </w:rPr>
-      </w:pPr>
-    </w:p>
-    <w:p>
-      <w:pPr>
-        <w:rPr>
-          <w:rFonts w:ascii="Arial" w:hAnsi="Arial" w:cs="Arial"/>
-          <w:sz w:val="28"/>
-          <w:szCs w:val="28"/>
-        </w:rPr>
-      </w:pPr>
-      <w:r>
-        <w:rPr>
-          <w:rFonts w:ascii="Arial" w:hAnsi="Arial" w:cs="Arial"/>
-          <w:b/>
-          <w:bCs/>
-          <w:sz w:val="28"/>
-          <w:szCs w:val="28"/>
-        </w:rPr>
-        <w:lastRenderedPageBreak/>
-        <w:t>Non - Functional requirements:</w:t>
-      </w:r>
-    </w:p>
-    <w:p>
-      <w:pPr>
-        <w:pStyle w:val="ListParagraph"/>
-        <w:numPr>
-          <w:ilvl w:val="0"/>
-          <w:numId w:val="2"/>
-        </w:numPr>
-        <w:spacing w:after="0" w:line="240" w:lineRule="auto"/>
-        <w:rPr>
-          <w:rFonts w:ascii="Arial" w:hAnsi="Arial" w:cs="Arial"/>
-          <w:b/>
-          <w:bCs/>
-          <w:sz w:val="28"/>
-          <w:szCs w:val="28"/>
-        </w:rPr>
-      </w:pPr>
-      <w:r>
-        <w:rPr>
-          <w:rFonts w:ascii="Arial" w:hAnsi="Arial" w:cs="Arial"/>
-          <w:b/>
-          <w:bCs/>
-          <w:sz w:val="28"/>
-          <w:szCs w:val="28"/>
-        </w:rPr>
-        <w:t>Authentication for all GET, POST, PUT, DELETE calls.</w:t>
-      </w:r>
-    </w:p>
-    <w:p>
-      <w:pPr>
-        <w:pStyle w:val="ListParagraph"/>
-        <w:rPr>
-          <w:rFonts w:ascii="Arial" w:hAnsi="Arial" w:cs="Arial"/>
-          <w:sz w:val="28"/>
-          <w:szCs w:val="28"/>
-        </w:rPr>
-      </w:pPr>
-      <w:r>
-        <w:rPr>
-          <w:rFonts w:ascii="Arial" w:hAnsi="Arial" w:cs="Arial"/>
-          <w:sz w:val="28"/>
-          <w:szCs w:val="28"/>
-        </w:rPr>
-        <w:t>Username: user</w:t>
-      </w:r>
-    </w:p>
-    <w:p>
-      <w:pPr>
-        <w:pStyle w:val="ListParagraph"/>
-        <w:rPr>
-          <w:rFonts w:ascii="Arial" w:hAnsi="Arial" w:cs="Arial"/>
-          <w:sz w:val="28"/>
-          <w:szCs w:val="28"/>
-        </w:rPr>
-      </w:pPr>
-      <w:r>
-        <w:rPr>
-          <w:rFonts w:ascii="Arial" w:hAnsi="Arial" w:cs="Arial"/>
-          <w:sz w:val="28"/>
-          <w:szCs w:val="28"/>
-        </w:rPr>
-        <w:t>Password: password</w:t>
-      </w:r>
-    </w:p>
-    <w:p>
-      <w:pPr>
-        <w:pStyle w:val="ListParagraph"/>
-        <w:rPr>
-          <w:rFonts w:ascii="Arial" w:hAnsi="Arial" w:cs="Arial"/>
-          <w:b/>
-          <w:bCs/>
-          <w:sz w:val="28"/>
-          <w:szCs w:val="28"/>
-        </w:rPr>
-      </w:pPr>
-      <w:r>
-        <w:rPr>
-          <w:rFonts w:ascii="Arial" w:hAnsi="Arial" w:cs="Arial"/>
-          <w:b/>
-          <w:bCs/>
-          <w:sz w:val="28"/>
-          <w:szCs w:val="28"/>
-        </w:rPr>
-        <w:t>With Basic Authentication</w:t>
-      </w:r>
-    </w:p>
-    <w:p>
-      <w:pPr>
-        <w:pStyle w:val="ListParagraph"/>
-        <w:rPr>
-          <w:rFonts w:ascii="Arial" w:hAnsi="Arial" w:cs="Arial"/>
-          <w:b/>
-          <w:bCs/>
-          <w:sz w:val="28"/>
-          <w:szCs w:val="28"/>
-        </w:rPr>
-      </w:pPr>
-    </w:p>
-    <w:p>
-      <w:pPr>
-        <w:pStyle w:val="ListParagraph"/>
-        <w:numPr>
-          <w:ilvl w:val="0"/>
-          <w:numId w:val="2"/>
-        </w:numPr>
-        <w:spacing w:after="0" w:line="240" w:lineRule="auto"/>
-        <w:rPr>
-          <w:rFonts w:ascii="Arial" w:hAnsi="Arial" w:cs="Arial"/>
-          <w:b/>
-          <w:bCs/>
-          <w:sz w:val="28"/>
-          <w:szCs w:val="28"/>
-        </w:rPr>
-      </w:pPr>
-      <w:r>
-        <w:rPr>
-          <w:rFonts w:ascii="Arial" w:hAnsi="Arial" w:cs="Arial"/>
-          <w:b/>
-          <w:bCs/>
-          <w:sz w:val="28"/>
-          <w:szCs w:val="28"/>
-        </w:rPr>
-        <w:t>Rate Limiting and Throttling:</w:t>
-      </w:r>
-    </w:p>
-    <w:p>
-      <w:pPr>
-        <w:pStyle w:val="ListParagraph"/>
-        <w:numPr>
-          <w:ilvl w:val="0"/>
-          <w:numId w:val="3"/>
-        </w:numPr>
-        <w:spacing w:after="0" w:line="240" w:lineRule="auto"/>
-        <w:rPr>
-          <w:rFonts w:ascii="Arial" w:hAnsi="Arial" w:cs="Arial"/>
-          <w:sz w:val="28"/>
-          <w:szCs w:val="28"/>
-        </w:rPr>
-      </w:pPr>
-      <w:r>
-        <w:rPr>
-          <w:rFonts w:ascii="Arial" w:hAnsi="Arial" w:cs="Arial"/>
-          <w:sz w:val="28"/>
-          <w:szCs w:val="28"/>
-        </w:rPr>
-        <w:t>Rate Limiting: Implement rate limiting to prevent abuse of your API and ensure fair usage.</w:t>
-      </w:r>
-    </w:p>
-    <w:p>
-      <w:pPr>
-        <w:pStyle w:val="ListParagraph"/>
-        <w:numPr>
-          <w:ilvl w:val="0"/>
-          <w:numId w:val="3"/>
-        </w:numPr>
-        <w:spacing w:after="0" w:line="240" w:lineRule="auto"/>
-        <w:rPr>
-          <w:rFonts w:ascii="Arial" w:hAnsi="Arial" w:cs="Arial"/>
-          <w:sz w:val="28"/>
-          <w:szCs w:val="28"/>
-        </w:rPr>
-      </w:pPr>
-      <w:r>
-        <w:rPr>
-          <w:rFonts w:ascii="Arial" w:hAnsi="Arial" w:cs="Arial"/>
-          <w:sz w:val="28"/>
-          <w:szCs w:val="28"/>
-        </w:rPr>
-        <w:t>Throttling: Apply throttling to control the number of requests a client can make within a given time frame.</w:t>
-      </w:r>
-    </w:p>
-    <w:p>
-      <w:pPr>
-        <w:spacing w:after="0" w:line="240" w:lineRule="auto"/>
-        <w:ind w:left="1080"/>
-        <w:rPr>
-          <w:rFonts w:ascii="Arial" w:hAnsi="Arial" w:cs="Arial"/>
-          <w:sz w:val="28"/>
-          <w:szCs w:val="28"/>
-        </w:rPr>
-      </w:pPr>
-      <w:r>
-        <w:rPr>
-          <w:rFonts w:ascii="Arial" w:hAnsi="Arial" w:cs="Arial"/>
-          <w:sz w:val="28"/>
-          <w:szCs w:val="28"/>
-        </w:rPr>
-        <w:t xml:space="preserve">5 </w:t>
-      </w:r>
-      <w:proofErr w:type="spellStart"/>
-      <w:r>
-        <w:rPr>
-          <w:rFonts w:ascii="Arial" w:hAnsi="Arial" w:cs="Arial"/>
-          <w:sz w:val="28"/>
-          <w:szCs w:val="28"/>
-        </w:rPr>
-        <w:t>api</w:t>
-      </w:r>
-      <w:proofErr w:type="spellEnd"/>
-      <w:r>
-        <w:rPr>
-          <w:rFonts w:ascii="Arial" w:hAnsi="Arial" w:cs="Arial"/>
-          <w:sz w:val="28"/>
-          <w:szCs w:val="28"/>
-        </w:rPr>
-        <w:t xml:space="preserve"> calls per </w:t>
-      </w:r>
-      <w:proofErr w:type="gramStart"/>
-      <w:r>
-        <w:rPr>
-          <w:rFonts w:ascii="Arial" w:hAnsi="Arial" w:cs="Arial"/>
-          <w:sz w:val="28"/>
-          <w:szCs w:val="28"/>
-        </w:rPr>
-        <w:t>min</w:t>
-      </w:r>
-      <w:proofErr w:type="gramEnd"/>
-    </w:p>
-    <w:p>
-      <w:pPr>
-        <w:pStyle w:val="ListParagraph"/>
-        <w:ind w:left="1080"/>
-        <w:rPr>
-          <w:rFonts w:ascii="Arial" w:hAnsi="Arial" w:cs="Arial"/>
-          <w:sz w:val="28"/>
-          <w:szCs w:val="28"/>
-        </w:rPr>
-      </w:pPr>
-    </w:p>
-    <w:p>
-      <w:pPr>
-        <w:pStyle w:val="ListParagraph"/>
-        <w:ind w:left="1080"/>
-        <w:rPr>
-          <w:rFonts w:ascii="Arial" w:hAnsi="Arial" w:cs="Arial"/>
-          <w:b/>
-          <w:bCs/>
-          <w:sz w:val="28"/>
-          <w:szCs w:val="28"/>
-        </w:rPr>
-      </w:pPr>
-      <w:r>
-        <w:rPr>
-          <w:rFonts w:ascii="Arial" w:hAnsi="Arial" w:cs="Arial"/>
-          <w:b/>
-          <w:bCs/>
-          <w:sz w:val="28"/>
-          <w:szCs w:val="28"/>
-        </w:rPr>
-        <w:t xml:space="preserve">***5 GET all or POST request on rating </w:t>
-      </w:r>
-      <w:proofErr w:type="spellStart"/>
-      <w:r>
-        <w:rPr>
-          <w:rFonts w:ascii="Arial" w:hAnsi="Arial" w:cs="Arial"/>
-          <w:b/>
-          <w:bCs/>
-          <w:sz w:val="28"/>
-          <w:szCs w:val="28"/>
-        </w:rPr>
-        <w:t>api</w:t>
-      </w:r>
-      <w:proofErr w:type="spellEnd"/>
-      <w:r>
-        <w:rPr>
-          <w:rFonts w:ascii="Arial" w:hAnsi="Arial" w:cs="Arial"/>
-          <w:b/>
-          <w:bCs/>
-          <w:sz w:val="28"/>
-          <w:szCs w:val="28"/>
-        </w:rPr>
-        <w:t xml:space="preserve"> calls</w:t>
-      </w:r>
-    </w:p>
-    <w:p>
-      <w:pPr>
-        <w:pStyle w:val="ListParagraph"/>
-        <w:ind w:left="1080"/>
-        <w:rPr>
-          <w:rFonts w:ascii="Arial" w:hAnsi="Arial" w:cs="Arial"/>
-          <w:b/>
-          <w:bCs/>
-          <w:sz w:val="28"/>
-          <w:szCs w:val="28"/>
-        </w:rPr>
-      </w:pPr>
-    </w:p>
-    <w:p>
-      <w:pPr>
-        <w:pStyle w:val="ListParagraph"/>
-        <w:numPr>
-          <w:ilvl w:val="0"/>
-          <w:numId w:val="2"/>
-        </w:numPr>
-        <w:spacing w:after="0" w:line="240" w:lineRule="auto"/>
-        <w:rPr>
-          <w:rFonts w:ascii="Arial" w:hAnsi="Arial" w:cs="Arial"/>
-          <w:b/>
-          <w:bCs/>
-          <w:sz w:val="28"/>
-          <w:szCs w:val="28"/>
-        </w:rPr>
-      </w:pPr>
-      <w:r>
-        <w:rPr>
-          <w:rFonts w:ascii="Arial" w:hAnsi="Arial" w:cs="Arial"/>
-          <w:b/>
-          <w:bCs/>
-          <w:sz w:val="28"/>
-          <w:szCs w:val="28"/>
-        </w:rPr>
-        <w:t>Documentation:</w:t>
-      </w:r>
-    </w:p>
-    <w:p>
-      <w:pPr>
-        <w:pStyle w:val="ListParagraph"/>
-        <w:rPr>
-          <w:rFonts w:ascii="Arial" w:hAnsi="Arial" w:cs="Arial"/>
-          <w:sz w:val="28"/>
-          <w:szCs w:val="28"/>
-        </w:rPr>
-      </w:pPr>
-      <w:r>
-        <w:rPr>
-          <w:rFonts w:ascii="Arial" w:hAnsi="Arial" w:cs="Arial"/>
-          <w:sz w:val="28"/>
-          <w:szCs w:val="28"/>
-        </w:rPr>
-        <w:t>API Documentation: Provide clear and up-to-date documentation for the API, including endpoints, request/response formats, and usage examples.</w:t>
-      </w:r>
-    </w:p>
-    <w:p>
-      <w:pPr>
-        <w:pStyle w:val="ListParagraph"/>
-        <w:rPr>
-          <w:rFonts w:ascii="Arial" w:hAnsi="Arial" w:cs="Arial"/>
-          <w:sz w:val="28"/>
-          <w:szCs w:val="28"/>
-        </w:rPr>
-      </w:pPr>
-    </w:p>
-    <w:p>
-      <w:pPr>
-        <w:pStyle w:val="ListParagraph"/>
-        <w:numPr>
-          <w:ilvl w:val="0"/>
-          <w:numId w:val="2"/>
-        </w:numPr>
-        <w:spacing w:after="0" w:line="240" w:lineRule="auto"/>
-        <w:rPr>
-          <w:rFonts w:ascii="Arial" w:hAnsi="Arial" w:cs="Arial"/>
-          <w:b/>
-          <w:bCs/>
-          <w:sz w:val="28"/>
-          <w:szCs w:val="28"/>
-        </w:rPr>
-      </w:pPr>
-      <w:r>
-        <w:rPr>
-          <w:rFonts w:ascii="Arial" w:hAnsi="Arial" w:cs="Arial"/>
-          <w:b/>
-          <w:bCs/>
-          <w:sz w:val="28"/>
-          <w:szCs w:val="28"/>
-        </w:rPr>
-        <w:t>Performance:</w:t>
-      </w:r>
-    </w:p>
-    <w:p>
-      <w:pPr>
-        <w:ind w:left="720"/>
-        <w:rPr>
-          <w:rFonts w:ascii="Arial" w:hAnsi="Arial" w:cs="Arial"/>
-          <w:sz w:val="28"/>
-          <w:szCs w:val="28"/>
-        </w:rPr>
-      </w:pPr>
-      <w:r>
-        <w:rPr>
-          <w:rFonts w:ascii="Arial" w:hAnsi="Arial" w:cs="Arial"/>
-          <w:sz w:val="28"/>
-          <w:szCs w:val="28"/>
-        </w:rPr>
-        <w:t>Response Time: Ensure that the API responds quickly to client requests to provide a smooth user experience.</w:t>
-      </w:r>
-    </w:p>
-    <w:p>
-      <w:pPr>
-        <w:ind w:left="720"/>
-        <w:rPr>
-          <w:rFonts w:ascii="Arial" w:hAnsi="Arial" w:cs="Arial"/>
-          <w:sz w:val="28"/>
-          <w:szCs w:val="28"/>
-        </w:rPr>
-      </w:pPr>
-      <w:r>
-        <w:rPr>
-          <w:rFonts w:ascii="Arial" w:hAnsi="Arial" w:cs="Arial"/>
-          <w:sz w:val="28"/>
-          <w:szCs w:val="28"/>
-        </w:rPr>
-        <w:t xml:space="preserve">Response time less than 500 </w:t>
-      </w:r>
-      <w:proofErr w:type="spellStart"/>
-      <w:r>
-        <w:rPr>
-          <w:rFonts w:ascii="Arial" w:hAnsi="Arial" w:cs="Arial"/>
-          <w:sz w:val="28"/>
-          <w:szCs w:val="28"/>
-        </w:rPr>
-        <w:t>ms</w:t>
-      </w:r>
-      <w:proofErr w:type="spellEnd"/>
-    </w:p>
-    <w:p>
-      <w:pPr>
-        <w:pStyle w:val="ListParagraph"/>
-        <w:numPr>
-          <w:ilvl w:val="0"/>
-          <w:numId w:val="2"/>
-        </w:numPr>
-        <w:rPr>
-          <w:rFonts w:ascii="Arial" w:hAnsi="Arial" w:cs="Arial"/>
-          <w:sz w:val="28"/>
-          <w:szCs w:val="28"/>
-        </w:rPr>
-      </w:pPr>
-      <w:r>
-        <w:rPr>
-          <w:rFonts w:ascii="Arial" w:hAnsi="Arial" w:cs="Arial"/>
-          <w:sz w:val="28"/>
-          <w:szCs w:val="28"/>
-        </w:rPr>
-        <w:t xml:space="preserve"> Authorization: Define access controls and permissions to restrict what authenticated users can do within the API.</w:t>
-      </w:r>
-    </w:p>
-    <w:p>
-      <w:pPr>
-        <w:pStyle w:val="ListParagraph"/>
-        <w:numPr>
-          <w:ilvl w:val="0"/>
-          <w:numId w:val="2"/>
-        </w:numPr>
-        <w:rPr>
-          <w:rFonts w:ascii="Arial" w:hAnsi="Arial" w:cs="Arial"/>
-          <w:sz w:val="28"/>
-          <w:szCs w:val="28"/>
-        </w:rPr>
-      </w:pPr>
-      <w:r>
-        <w:rPr>
-          <w:rFonts w:ascii="Arial" w:hAnsi="Arial" w:cs="Arial"/>
-          <w:sz w:val="28"/>
-          <w:szCs w:val="28"/>
-        </w:rPr>
-        <w:t>Error Handling: Implement proper error handling and logging to aid in debugging and troubleshooting.</w:t>
-      </w:r>
-    </w:p>
-    <w:p>
-      <w:pPr>
-        <w:spacing w:after="0" w:line="240" w:lineRule="auto"/>
-        <w:rPr>
-          <w:rFonts w:ascii="Arial" w:hAnsi="Arial" w:cs="Arial"/>
-          <w:sz w:val="28"/>
-          <w:szCs w:val="28"/>
-        </w:rPr>
-      </w:pPr>
-      <w:r>
-        <w:rPr>
-          <w:rFonts w:ascii="Arial" w:hAnsi="Arial" w:cs="Arial"/>
-          <w:sz w:val="28"/>
-          <w:szCs w:val="28"/>
-        </w:rPr>
-        <w:t>Test Automation: Implement automated testing to catch regressions and issues early in the development process.</w:t>
-      </w:r>
-      <w:r>
-        <w:rPr>
-          <w:rFonts w:ascii="Arial" w:hAnsi="Arial" w:cs="Arial"/>
-          <w:sz w:val="28"/>
-          <w:szCs w:val="28"/>
-        </w:rPr>
-        <w:br/>
       </w:r>
     </w:p>
     <w:sectPr>
